--- a/CS232/Notes/Lecture 7.docx
+++ b/CS232/Notes/Lecture 7.docx
@@ -200,6 +200,293 @@
           <w:szCs w:val="24"/>
         </w:rPr>
         <w:t>Continue: will exit the closest iteration but perform the increment.</w:t>
+      </w:r>
+    </w:p>
+    <w:p>
+      <w:pPr>
+        <w:rPr>
+          <w:sz w:val="24"/>
+          <w:szCs w:val="24"/>
+        </w:rPr>
+      </w:pPr>
+      <w:r>
+        <w:rPr>
+          <w:sz w:val="24"/>
+          <w:szCs w:val="24"/>
+        </w:rPr>
+        <w:t>Functions are a way to encapsulate a piece of computation</w:t>
+      </w:r>
+    </w:p>
+    <w:p>
+      <w:pPr>
+        <w:rPr>
+          <w:sz w:val="24"/>
+          <w:szCs w:val="24"/>
+        </w:rPr>
+      </w:pPr>
+      <w:r>
+        <w:rPr>
+          <w:sz w:val="24"/>
+          <w:szCs w:val="24"/>
+        </w:rPr>
+        <w:t>Good naming schemes make your code easier to parse</w:t>
+      </w:r>
+    </w:p>
+    <w:p>
+      <w:pPr>
+        <w:rPr>
+          <w:sz w:val="24"/>
+          <w:szCs w:val="24"/>
+        </w:rPr>
+      </w:pPr>
+      <w:r>
+        <w:rPr>
+          <w:sz w:val="24"/>
+          <w:szCs w:val="24"/>
+        </w:rPr>
+        <w:t xml:space="preserve">This allows us to avoid repeating ourselves and thus wasting time. </w:t>
+      </w:r>
+    </w:p>
+    <w:p>
+      <w:pPr>
+        <w:rPr>
+          <w:sz w:val="24"/>
+          <w:szCs w:val="24"/>
+        </w:rPr>
+      </w:pPr>
+      <w:r>
+        <w:rPr>
+          <w:sz w:val="24"/>
+          <w:szCs w:val="24"/>
+        </w:rPr>
+        <w:t>DRY</w:t>
+      </w:r>
+    </w:p>
+    <w:p>
+      <w:pPr>
+        <w:rPr>
+          <w:sz w:val="24"/>
+          <w:szCs w:val="24"/>
+        </w:rPr>
+      </w:pPr>
+      <w:r>
+        <w:rPr>
+          <w:sz w:val="24"/>
+          <w:szCs w:val="24"/>
+        </w:rPr>
+        <w:t>Don’t</w:t>
+      </w:r>
+    </w:p>
+    <w:p>
+      <w:pPr>
+        <w:rPr>
+          <w:sz w:val="24"/>
+          <w:szCs w:val="24"/>
+        </w:rPr>
+      </w:pPr>
+      <w:r>
+        <w:rPr>
+          <w:sz w:val="24"/>
+          <w:szCs w:val="24"/>
+        </w:rPr>
+        <w:t xml:space="preserve">Repeat </w:t>
+      </w:r>
+    </w:p>
+    <w:p>
+      <w:pPr>
+        <w:rPr>
+          <w:sz w:val="24"/>
+          <w:szCs w:val="24"/>
+        </w:rPr>
+      </w:pPr>
+      <w:r>
+        <w:rPr>
+          <w:sz w:val="24"/>
+          <w:szCs w:val="24"/>
+        </w:rPr>
+        <w:t>Yourself</w:t>
+      </w:r>
+    </w:p>
+    <w:p>
+      <w:pPr>
+        <w:rPr>
+          <w:sz w:val="24"/>
+          <w:szCs w:val="24"/>
+        </w:rPr>
+      </w:pPr>
+      <w:r>
+        <w:rPr>
+          <w:sz w:val="24"/>
+          <w:szCs w:val="24"/>
+        </w:rPr>
+        <w:t>General form</w:t>
+      </w:r>
+    </w:p>
+    <w:p>
+      <w:pPr>
+        <w:rPr>
+          <w:sz w:val="24"/>
+          <w:szCs w:val="24"/>
+        </w:rPr>
+      </w:pPr>
+      <w:r>
+        <w:rPr>
+          <w:sz w:val="24"/>
+          <w:szCs w:val="24"/>
+        </w:rPr>
+        <w:t>Return-type name (arguments)</w:t>
+      </w:r>
+    </w:p>
+    <w:p>
+      <w:pPr>
+        <w:rPr>
+          <w:sz w:val="24"/>
+          <w:szCs w:val="24"/>
+        </w:rPr>
+      </w:pPr>
+      <w:r>
+        <w:rPr>
+          <w:sz w:val="24"/>
+          <w:szCs w:val="24"/>
+        </w:rPr>
+        <w:t>{</w:t>
+      </w:r>
+    </w:p>
+    <w:p>
+      <w:pPr>
+        <w:rPr>
+          <w:sz w:val="24"/>
+          <w:szCs w:val="24"/>
+        </w:rPr>
+      </w:pPr>
+      <w:r>
+        <w:rPr>
+          <w:sz w:val="24"/>
+          <w:szCs w:val="24"/>
+        </w:rPr>
+        <w:tab/>
+        <w:t>… code …</w:t>
+      </w:r>
+    </w:p>
+    <w:p>
+      <w:pPr>
+        <w:rPr>
+          <w:sz w:val="24"/>
+          <w:szCs w:val="24"/>
+        </w:rPr>
+      </w:pPr>
+      <w:r>
+        <w:rPr>
+          <w:sz w:val="24"/>
+          <w:szCs w:val="24"/>
+        </w:rPr>
+        <w:t>}</w:t>
+      </w:r>
+    </w:p>
+    <w:p>
+      <w:pPr>
+        <w:rPr>
+          <w:sz w:val="24"/>
+          <w:szCs w:val="24"/>
+        </w:rPr>
+      </w:pPr>
+      <w:r>
+        <w:rPr>
+          <w:sz w:val="24"/>
+          <w:szCs w:val="24"/>
+        </w:rPr>
+        <w:t>Recursion involves your function calling itself</w:t>
+      </w:r>
+    </w:p>
+    <w:p>
+      <w:pPr>
+        <w:rPr>
+          <w:sz w:val="24"/>
+          <w:szCs w:val="24"/>
+        </w:rPr>
+      </w:pPr>
+      <w:r>
+        <w:rPr>
+          <w:sz w:val="24"/>
+          <w:szCs w:val="24"/>
+        </w:rPr>
+        <w:t>Declaration of a function includes return type, name, and argument types</w:t>
+      </w:r>
+    </w:p>
+    <w:p>
+      <w:pPr>
+        <w:rPr>
+          <w:sz w:val="24"/>
+          <w:szCs w:val="24"/>
+        </w:rPr>
+      </w:pPr>
+      <w:r>
+        <w:rPr>
+          <w:sz w:val="24"/>
+          <w:szCs w:val="24"/>
+        </w:rPr>
+        <w:t>Definition includes the declaration and the code that the function executes, both declaration and definition must have the same types</w:t>
+      </w:r>
+    </w:p>
+    <w:p>
+      <w:pPr>
+        <w:rPr>
+          <w:sz w:val="24"/>
+          <w:szCs w:val="24"/>
+        </w:rPr>
+      </w:pPr>
+      <w:r>
+        <w:rPr>
+          <w:sz w:val="24"/>
+          <w:szCs w:val="24"/>
+        </w:rPr>
+        <w:lastRenderedPageBreak/>
+        <w:t>C uses pass-by-value, where the argument you pass is copied instead of sent itself.</w:t>
+      </w:r>
+    </w:p>
+    <w:p>
+      <w:pPr>
+        <w:rPr>
+          <w:sz w:val="24"/>
+          <w:szCs w:val="24"/>
+        </w:rPr>
+      </w:pPr>
+      <w:r>
+        <w:rPr>
+          <w:sz w:val="24"/>
+          <w:szCs w:val="24"/>
+        </w:rPr>
+        <w:t>C can also implement pass-by-reference, this is where the argument is sent itself to the function.</w:t>
+      </w:r>
+    </w:p>
+    <w:p>
+      <w:pPr>
+        <w:rPr>
+          <w:sz w:val="24"/>
+          <w:szCs w:val="24"/>
+        </w:rPr>
+      </w:pPr>
+      <w:r>
+        <w:rPr>
+          <w:sz w:val="24"/>
+          <w:szCs w:val="24"/>
+        </w:rPr>
+        <w:t>Some languages allow function overloading, where you can have the same function name with different variables.</w:t>
+      </w:r>
+    </w:p>
+    <w:p>
+      <w:pPr>
+        <w:rPr>
+          <w:sz w:val="24"/>
+          <w:szCs w:val="24"/>
+        </w:rPr>
+      </w:pPr>
+      <w:r>
+        <w:rPr>
+          <w:sz w:val="24"/>
+          <w:szCs w:val="24"/>
+        </w:rPr>
+        <w:t>The Call Stack, keeps track of functions that have been called but not yet returned. This Stack is a generic data structure</w:t>
       </w:r>
     </w:p>
     <w:sectPr>
